--- a/Progettazione/Diari/01_lupica_andrea_diario_2016-11-10.docx
+++ b/Progettazione/Diari/01_lupica_andrea_diario_2016-11-10.docx
@@ -2,17 +2,6 @@
 <file path=word/document.xml><?xml version="1.0" encoding="utf-8"?>
 <w:document xmlns:wpc="http://schemas.microsoft.com/office/word/2010/wordprocessingCanvas" xmlns:mc="http://schemas.openxmlformats.org/markup-compatibility/2006" xmlns:o="urn:schemas-microsoft-com:office:office" xmlns:r="http://schemas.openxmlformats.org/officeDocument/2006/relationships" xmlns:m="http://schemas.openxmlformats.org/officeDocument/2006/math" xmlns:v="urn:schemas-microsoft-com:vml" xmlns:wp14="http://schemas.microsoft.com/office/word/2010/wordprocessingDrawing" xmlns:wp="http://schemas.openxmlformats.org/drawingml/2006/wordprocessingDrawing" xmlns:w10="urn:schemas-microsoft-com:office:word" xmlns:w="http://schemas.openxmlformats.org/wordprocessingml/2006/main" xmlns:w14="http://schemas.microsoft.com/office/word/2010/wordml" xmlns:w15="http://schemas.microsoft.com/office/word/2012/wordml" xmlns:wpg="http://schemas.microsoft.com/office/word/2010/wordprocessingGroup" xmlns:wpi="http://schemas.microsoft.com/office/word/2010/wordprocessingInk" xmlns:wne="http://schemas.microsoft.com/office/word/2006/wordml" xmlns:wps="http://schemas.microsoft.com/office/word/2010/wordprocessingShape" mc:Ignorable="w14 w15 wp14">
   <w:body>
-    <w:p>
-      <w:pPr>
-        <w:pStyle w:val="Titolo"/>
-        <w:pBdr>
-          <w:bottom w:val="single" w:sz="4" w:space="4" w:color="auto"/>
-        </w:pBdr>
-        <w:rPr>
-          <w:color w:val="auto"/>
-        </w:rPr>
-      </w:pPr>
-    </w:p>
     <w:p>
       <w:pPr>
         <w:pStyle w:val="Titolo"/>
@@ -271,8 +260,6 @@
               </w:rPr>
               <w:t>Dopodiché ho fatto i reindirizzamenti alle pagine, ovvero se una persona cerca di arrivare tramite url a una pagina senza aver fatto il login, verrà reindirizzato alla pagina di login.</w:t>
             </w:r>
-            <w:bookmarkStart w:id="0" w:name="_GoBack"/>
-            <w:bookmarkEnd w:id="0"/>
           </w:p>
         </w:tc>
       </w:tr>
@@ -418,7 +405,6 @@
               <w:rPr>
                 <w:b w:val="0"/>
               </w:rPr>
-              <w:lastRenderedPageBreak/>
               <w:t>Punto della situazione rispetto alla pianificazione</w:t>
             </w:r>
           </w:p>
@@ -444,6 +430,7 @@
               <w:rPr>
                 <w:b w:val="0"/>
               </w:rPr>
+              <w:lastRenderedPageBreak/>
               <w:t>In avanti rispetto alla pianificazione poiché avrei dovuto finire la pagina</w:t>
             </w:r>
             <w:r>
@@ -581,8 +568,12 @@
       </w:pPr>
     </w:p>
     <w:sectPr>
-      <w:headerReference w:type="default" r:id="rId9"/>
-      <w:footerReference w:type="default" r:id="rId10"/>
+      <w:headerReference w:type="even" r:id="rId9"/>
+      <w:headerReference w:type="default" r:id="rId10"/>
+      <w:footerReference w:type="even" r:id="rId11"/>
+      <w:footerReference w:type="default" r:id="rId12"/>
+      <w:headerReference w:type="first" r:id="rId13"/>
+      <w:footerReference w:type="first" r:id="rId14"/>
       <w:pgSz w:w="11906" w:h="16838"/>
       <w:pgMar w:top="1276" w:right="1134" w:bottom="1134" w:left="1134" w:header="708" w:footer="708" w:gutter="0"/>
       <w:cols w:space="708"/>
@@ -618,6 +609,16 @@
 </file>
 
 <file path=word/footer1.xml><?xml version="1.0" encoding="utf-8"?>
+<w:ftr xmlns:wpc="http://schemas.microsoft.com/office/word/2010/wordprocessingCanvas" xmlns:mc="http://schemas.openxmlformats.org/markup-compatibility/2006" xmlns:o="urn:schemas-microsoft-com:office:office" xmlns:r="http://schemas.openxmlformats.org/officeDocument/2006/relationships" xmlns:m="http://schemas.openxmlformats.org/officeDocument/2006/math" xmlns:v="urn:schemas-microsoft-com:vml" xmlns:wp14="http://schemas.microsoft.com/office/word/2010/wordprocessingDrawing" xmlns:wp="http://schemas.openxmlformats.org/drawingml/2006/wordprocessingDrawing" xmlns:w10="urn:schemas-microsoft-com:office:word" xmlns:w="http://schemas.openxmlformats.org/wordprocessingml/2006/main" xmlns:w14="http://schemas.microsoft.com/office/word/2010/wordml" xmlns:w15="http://schemas.microsoft.com/office/word/2012/wordml" xmlns:wpg="http://schemas.microsoft.com/office/word/2010/wordprocessingGroup" xmlns:wpi="http://schemas.microsoft.com/office/word/2010/wordprocessingInk" xmlns:wne="http://schemas.microsoft.com/office/word/2006/wordml" xmlns:wps="http://schemas.microsoft.com/office/word/2010/wordprocessingShape" mc:Ignorable="w14 w15 wp14">
+  <w:p>
+    <w:pPr>
+      <w:pStyle w:val="Pidipagina"/>
+    </w:pPr>
+  </w:p>
+</w:ftr>
+</file>
+
+<file path=word/footer2.xml><?xml version="1.0" encoding="utf-8"?>
 <w:ftr xmlns:wpc="http://schemas.microsoft.com/office/word/2010/wordprocessingCanvas" xmlns:mc="http://schemas.openxmlformats.org/markup-compatibility/2006" xmlns:o="urn:schemas-microsoft-com:office:office" xmlns:r="http://schemas.openxmlformats.org/officeDocument/2006/relationships" xmlns:m="http://schemas.openxmlformats.org/officeDocument/2006/math" xmlns:v="urn:schemas-microsoft-com:vml" xmlns:wp14="http://schemas.microsoft.com/office/word/2010/wordprocessingDrawing" xmlns:wp="http://schemas.openxmlformats.org/drawingml/2006/wordprocessingDrawing" xmlns:w10="urn:schemas-microsoft-com:office:word" xmlns:w="http://schemas.openxmlformats.org/wordprocessingml/2006/main" xmlns:w14="http://schemas.microsoft.com/office/word/2010/wordml" xmlns:w15="http://schemas.microsoft.com/office/word/2012/wordml" xmlns:wpg="http://schemas.microsoft.com/office/word/2010/wordprocessingGroup" xmlns:wpi="http://schemas.microsoft.com/office/word/2010/wordprocessingInk" xmlns:wne="http://schemas.microsoft.com/office/word/2006/wordml" xmlns:wps="http://schemas.microsoft.com/office/word/2010/wordprocessingShape" mc:Ignorable="w14 w15 wp14">
   <w:p>
     <w:sdt>
@@ -646,8 +647,13 @@
     </w:r>
     <w:proofErr w:type="gramEnd"/>
     <w:r>
-      <w:t>MPT</w:t>
+      <w:t xml:space="preserve">Gestione Approcci Interdisciplinari </w:t>
     </w:r>
+    <w:r>
+      <w:t>MP</w:t>
+    </w:r>
+    <w:bookmarkStart w:id="0" w:name="_GoBack"/>
+    <w:bookmarkEnd w:id="0"/>
     <w:r>
       <w:tab/>
     </w:r>
@@ -664,24 +670,12 @@
       <w:tab/>
     </w:r>
     <w:r>
+      <w:rPr>
+        <w:lang w:val="it-IT"/>
+      </w:rPr>
       <w:tab/>
     </w:r>
     <w:r>
-      <w:tab/>
-    </w:r>
-    <w:r>
-      <w:tab/>
-    </w:r>
-    <w:r>
-      <w:tab/>
-    </w:r>
-    <w:r>
-      <w:rPr>
-        <w:lang w:val="it-IT"/>
-      </w:rPr>
-      <w:tab/>
-    </w:r>
-    <w:r>
       <w:rPr>
         <w:bCs/>
         <w:lang w:val="it-IT"/>
@@ -759,6 +753,16 @@
       </w:rPr>
       <w:fldChar w:fldCharType="end"/>
     </w:r>
+  </w:p>
+</w:ftr>
+</file>
+
+<file path=word/footer3.xml><?xml version="1.0" encoding="utf-8"?>
+<w:ftr xmlns:wpc="http://schemas.microsoft.com/office/word/2010/wordprocessingCanvas" xmlns:mc="http://schemas.openxmlformats.org/markup-compatibility/2006" xmlns:o="urn:schemas-microsoft-com:office:office" xmlns:r="http://schemas.openxmlformats.org/officeDocument/2006/relationships" xmlns:m="http://schemas.openxmlformats.org/officeDocument/2006/math" xmlns:v="urn:schemas-microsoft-com:vml" xmlns:wp14="http://schemas.microsoft.com/office/word/2010/wordprocessingDrawing" xmlns:wp="http://schemas.openxmlformats.org/drawingml/2006/wordprocessingDrawing" xmlns:w10="urn:schemas-microsoft-com:office:word" xmlns:w="http://schemas.openxmlformats.org/wordprocessingml/2006/main" xmlns:w14="http://schemas.microsoft.com/office/word/2010/wordml" xmlns:w15="http://schemas.microsoft.com/office/word/2012/wordml" xmlns:wpg="http://schemas.microsoft.com/office/word/2010/wordprocessingGroup" xmlns:wpi="http://schemas.microsoft.com/office/word/2010/wordprocessingInk" xmlns:wne="http://schemas.microsoft.com/office/word/2006/wordml" xmlns:wps="http://schemas.microsoft.com/office/word/2010/wordprocessingShape" mc:Ignorable="w14 w15 wp14">
+  <w:p>
+    <w:pPr>
+      <w:pStyle w:val="Pidipagina"/>
+    </w:pPr>
   </w:p>
 </w:ftr>
 </file>
@@ -792,6 +796,16 @@
 <w:hdr xmlns:wpc="http://schemas.microsoft.com/office/word/2010/wordprocessingCanvas" xmlns:mc="http://schemas.openxmlformats.org/markup-compatibility/2006" xmlns:o="urn:schemas-microsoft-com:office:office" xmlns:r="http://schemas.openxmlformats.org/officeDocument/2006/relationships" xmlns:m="http://schemas.openxmlformats.org/officeDocument/2006/math" xmlns:v="urn:schemas-microsoft-com:vml" xmlns:wp14="http://schemas.microsoft.com/office/word/2010/wordprocessingDrawing" xmlns:wp="http://schemas.openxmlformats.org/drawingml/2006/wordprocessingDrawing" xmlns:w10="urn:schemas-microsoft-com:office:word" xmlns:w="http://schemas.openxmlformats.org/wordprocessingml/2006/main" xmlns:w14="http://schemas.microsoft.com/office/word/2010/wordml" xmlns:w15="http://schemas.microsoft.com/office/word/2012/wordml" xmlns:wpg="http://schemas.microsoft.com/office/word/2010/wordprocessingGroup" xmlns:wpi="http://schemas.microsoft.com/office/word/2010/wordprocessingInk" xmlns:wne="http://schemas.microsoft.com/office/word/2006/wordml" xmlns:wps="http://schemas.microsoft.com/office/word/2010/wordprocessingShape" mc:Ignorable="w14 w15 wp14">
   <w:p>
     <w:pPr>
+      <w:pStyle w:val="Intestazione"/>
+    </w:pPr>
+  </w:p>
+</w:hdr>
+</file>
+
+<file path=word/header2.xml><?xml version="1.0" encoding="utf-8"?>
+<w:hdr xmlns:wpc="http://schemas.microsoft.com/office/word/2010/wordprocessingCanvas" xmlns:mc="http://schemas.openxmlformats.org/markup-compatibility/2006" xmlns:o="urn:schemas-microsoft-com:office:office" xmlns:r="http://schemas.openxmlformats.org/officeDocument/2006/relationships" xmlns:m="http://schemas.openxmlformats.org/officeDocument/2006/math" xmlns:v="urn:schemas-microsoft-com:vml" xmlns:wp14="http://schemas.microsoft.com/office/word/2010/wordprocessingDrawing" xmlns:wp="http://schemas.openxmlformats.org/drawingml/2006/wordprocessingDrawing" xmlns:w10="urn:schemas-microsoft-com:office:word" xmlns:w="http://schemas.openxmlformats.org/wordprocessingml/2006/main" xmlns:w14="http://schemas.microsoft.com/office/word/2010/wordml" xmlns:w15="http://schemas.microsoft.com/office/word/2012/wordml" xmlns:wpg="http://schemas.microsoft.com/office/word/2010/wordprocessingGroup" xmlns:wpi="http://schemas.microsoft.com/office/word/2010/wordprocessingInk" xmlns:wne="http://schemas.microsoft.com/office/word/2006/wordml" xmlns:wps="http://schemas.microsoft.com/office/word/2010/wordprocessingShape" mc:Ignorable="w14 w15 wp14">
+  <w:p>
+    <w:pPr>
       <w:rPr>
         <w:shd w:val="clear" w:color="auto" w:fill="000000" w:themeFill="text1"/>
       </w:rPr>
@@ -800,6 +814,16 @@
       <w:t>Andrea Lupica 4AC</w:t>
     </w:r>
   </w:p>
+  <w:p>
+    <w:pPr>
+      <w:pStyle w:val="Intestazione"/>
+    </w:pPr>
+  </w:p>
+</w:hdr>
+</file>
+
+<file path=word/header3.xml><?xml version="1.0" encoding="utf-8"?>
+<w:hdr xmlns:wpc="http://schemas.microsoft.com/office/word/2010/wordprocessingCanvas" xmlns:mc="http://schemas.openxmlformats.org/markup-compatibility/2006" xmlns:o="urn:schemas-microsoft-com:office:office" xmlns:r="http://schemas.openxmlformats.org/officeDocument/2006/relationships" xmlns:m="http://schemas.openxmlformats.org/officeDocument/2006/math" xmlns:v="urn:schemas-microsoft-com:vml" xmlns:wp14="http://schemas.microsoft.com/office/word/2010/wordprocessingDrawing" xmlns:wp="http://schemas.openxmlformats.org/drawingml/2006/wordprocessingDrawing" xmlns:w10="urn:schemas-microsoft-com:office:word" xmlns:w="http://schemas.openxmlformats.org/wordprocessingml/2006/main" xmlns:w14="http://schemas.microsoft.com/office/word/2010/wordml" xmlns:w15="http://schemas.microsoft.com/office/word/2012/wordml" xmlns:wpg="http://schemas.microsoft.com/office/word/2010/wordprocessingGroup" xmlns:wpi="http://schemas.microsoft.com/office/word/2010/wordprocessingInk" xmlns:wne="http://schemas.microsoft.com/office/word/2006/wordml" xmlns:wps="http://schemas.microsoft.com/office/word/2010/wordprocessingShape" mc:Ignorable="w14 w15 wp14">
   <w:p>
     <w:pPr>
       <w:pStyle w:val="Intestazione"/>
@@ -3933,14 +3957,14 @@
     <w:charset w:val="00"/>
     <w:family w:val="swiss"/>
     <w:pitch w:val="variable"/>
-    <w:sig w:usb0="E0002AFF" w:usb1="C000247B" w:usb2="00000009" w:usb3="00000000" w:csb0="000001FF" w:csb1="00000000"/>
+    <w:sig w:usb0="E00002FF" w:usb1="4000ACFF" w:usb2="00000001" w:usb3="00000000" w:csb0="0000019F" w:csb1="00000000"/>
   </w:font>
   <w:font w:name="Times New Roman">
     <w:panose1 w:val="02020603050405020304"/>
     <w:charset w:val="00"/>
     <w:family w:val="roman"/>
     <w:pitch w:val="variable"/>
-    <w:sig w:usb0="E0002EFF" w:usb1="C000785B" w:usb2="00000009" w:usb3="00000000" w:csb0="000001FF" w:csb1="00000000"/>
+    <w:sig w:usb0="E0002EFF" w:usb1="C0007843" w:usb2="00000009" w:usb3="00000000" w:csb0="000001FF" w:csb1="00000000"/>
   </w:font>
   <w:font w:name="Courier New">
     <w:panose1 w:val="02070309020205020404"/>
@@ -3982,7 +4006,7 @@
     <w:charset w:val="00"/>
     <w:family w:val="swiss"/>
     <w:pitch w:val="variable"/>
-    <w:sig w:usb0="E0002AFF" w:usb1="C000247B" w:usb2="00000009" w:usb3="00000000" w:csb0="000001FF" w:csb1="00000000"/>
+    <w:sig w:usb0="A00002EF" w:usb1="4000207B" w:usb2="00000000" w:usb3="00000000" w:csb0="0000019F" w:csb1="00000000"/>
   </w:font>
 </w:fonts>
 </file>
@@ -4051,6 +4075,7 @@
     <w:rsid w:val="007778E5"/>
     <w:rsid w:val="007839C7"/>
     <w:rsid w:val="007C49C7"/>
+    <w:rsid w:val="007D39A0"/>
     <w:rsid w:val="007E2877"/>
     <w:rsid w:val="008073A0"/>
     <w:rsid w:val="00842400"/>
@@ -4112,7 +4137,7 @@
   </m:mathPr>
   <w:themeFontLang w:val="it-CH"/>
   <w:clrSchemeMapping w:bg1="light1" w:t1="dark1" w:bg2="light2" w:t2="dark2" w:accent1="accent1" w:accent2="accent2" w:accent3="accent3" w:accent4="accent4" w:accent5="accent5" w:accent6="accent6" w:hyperlink="hyperlink" w:followedHyperlink="followedHyperlink"/>
-  <w:decimalSymbol w:val=","/>
+  <w:decimalSymbol w:val="."/>
   <w:listSeparator w:val=";"/>
 </w:settings>
 </file>
@@ -4885,7 +4910,7 @@
 </file>
 
 <file path=customXml/itemProps1.xml><?xml version="1.0" encoding="utf-8"?>
-<ds:datastoreItem xmlns:ds="http://schemas.openxmlformats.org/officeDocument/2006/customXml" ds:itemID="{25E7CDF7-3E9C-4151-9646-9F195E7ED069}">
+<ds:datastoreItem xmlns:ds="http://schemas.openxmlformats.org/officeDocument/2006/customXml" ds:itemID="{7E2D81FE-4A25-4BB4-9F7A-3DDCF0003F18}">
   <ds:schemaRefs>
     <ds:schemaRef ds:uri="http://schemas.openxmlformats.org/officeDocument/2006/bibliography"/>
   </ds:schemaRefs>

--- a/Progettazione/Diari/01_lupica_andrea_diario_2016-11-10.docx
+++ b/Progettazione/Diari/01_lupica_andrea_diario_2016-11-10.docx
@@ -150,7 +150,7 @@
                 <w:noProof/>
                 <w:lang w:eastAsia="it-CH"/>
               </w:rPr>
-              <w:t xml:space="preserve">Durante la giornata di oggi ho aggiunto </w:t>
+              <w:t xml:space="preserve">Durante la giornata di oggi ho </w:t>
             </w:r>
             <w:r>
               <w:rPr>
@@ -176,7 +176,25 @@
                 <w:noProof/>
                 <w:lang w:eastAsia="it-CH"/>
               </w:rPr>
-              <w:t>Dopodiche ho creato la visione pianificazione docenti MP vista dal responsabile ovvero con tutti i docenti. Ho fatto nello stesso modo di quelal precedente solo che ho anche aggiunto il docente coinvolto</w:t>
+              <w:t>Dopodiche ho creato la visione pianificazione docenti MP vista dal responsabile ovvero con tutti i docenti. Ho fatto nello stesso modo di quell</w:t>
+            </w:r>
+            <w:r>
+              <w:rPr>
+                <w:b w:val="0"/>
+                <w:noProof/>
+                <w:lang w:eastAsia="it-CH"/>
+              </w:rPr>
+              <w:t>a</w:t>
+            </w:r>
+            <w:bookmarkStart w:id="0" w:name="_GoBack"/>
+            <w:bookmarkEnd w:id="0"/>
+            <w:r>
+              <w:rPr>
+                <w:b w:val="0"/>
+                <w:noProof/>
+                <w:lang w:eastAsia="it-CH"/>
+              </w:rPr>
+              <w:t xml:space="preserve"> precedente solo che ho anche aggiunto il docente coinvolto</w:t>
             </w:r>
           </w:p>
           <w:p>
@@ -647,13 +665,8 @@
     </w:r>
     <w:proofErr w:type="gramEnd"/>
     <w:r>
-      <w:t xml:space="preserve">Gestione Approcci Interdisciplinari </w:t>
+      <w:t>Gestione Approcci Interdisciplinari MP</w:t>
     </w:r>
-    <w:r>
-      <w:t>MP</w:t>
-    </w:r>
-    <w:bookmarkStart w:id="0" w:name="_GoBack"/>
-    <w:bookmarkEnd w:id="0"/>
     <w:r>
       <w:tab/>
     </w:r>
@@ -4052,6 +4065,7 @@
     <w:rsid w:val="003F5C32"/>
     <w:rsid w:val="003F61E7"/>
     <w:rsid w:val="00417A30"/>
+    <w:rsid w:val="00447BBE"/>
     <w:rsid w:val="00453BEA"/>
     <w:rsid w:val="00465B6E"/>
     <w:rsid w:val="004E2C9B"/>
@@ -4910,7 +4924,7 @@
 </file>
 
 <file path=customXml/itemProps1.xml><?xml version="1.0" encoding="utf-8"?>
-<ds:datastoreItem xmlns:ds="http://schemas.openxmlformats.org/officeDocument/2006/customXml" ds:itemID="{7E2D81FE-4A25-4BB4-9F7A-3DDCF0003F18}">
+<ds:datastoreItem xmlns:ds="http://schemas.openxmlformats.org/officeDocument/2006/customXml" ds:itemID="{08F1EEA1-8CA3-4DC2-B309-E0C9B168A23F}">
   <ds:schemaRefs>
     <ds:schemaRef ds:uri="http://schemas.openxmlformats.org/officeDocument/2006/bibliography"/>
   </ds:schemaRefs>
